--- a/github实用技巧.docx
+++ b/github实用技巧.docx
@@ -74,7 +74,6 @@
           <w:szCs w:val="30"/>
         </w:rPr>
       </w:pPr>
-      <w:proofErr w:type="gramStart"/>
       <w:r>
         <w:rPr>
           <w:rFonts w:ascii="宋体" w:eastAsia="宋体" w:hAnsi="宋体" w:hint="eastAsia"/>
@@ -85,7 +84,6 @@
         </w:rPr>
         <w:t>带参搜索</w:t>
       </w:r>
-      <w:proofErr w:type="gramEnd"/>
     </w:p>
     <w:p>
       <w:pPr>
@@ -154,15 +152,7 @@
           <w:sz w:val="30"/>
           <w:szCs w:val="30"/>
         </w:rPr>
-        <w:t>in:</w:t>
-      </w:r>
-      <w:r>
-        <w:rPr>
-          <w:rFonts w:ascii="宋体" w:eastAsia="宋体" w:hAnsi="宋体"/>
-          <w:sz w:val="30"/>
-          <w:szCs w:val="30"/>
-        </w:rPr>
-        <w:t>readme</w:t>
+        <w:t>in:readme</w:t>
       </w:r>
       <w:proofErr w:type="spellEnd"/>
       <w:r>
@@ -177,7 +167,7 @@
     <w:p>
       <w:pPr>
         <w:rPr>
-          <w:rFonts w:ascii="宋体" w:eastAsia="宋体" w:hAnsi="宋体" w:hint="eastAsia"/>
+          <w:rFonts w:ascii="宋体" w:eastAsia="宋体" w:hAnsi="宋体"/>
           <w:sz w:val="30"/>
           <w:szCs w:val="30"/>
         </w:rPr>
@@ -189,15 +179,17 @@
           <w:sz w:val="30"/>
           <w:szCs w:val="30"/>
         </w:rPr>
-        <w:t>int:</w:t>
-      </w:r>
-      <w:r>
-        <w:rPr>
-          <w:rFonts w:ascii="宋体" w:eastAsia="宋体" w:hAnsi="宋体"/>
-          <w:sz w:val="30"/>
-          <w:szCs w:val="30"/>
-        </w:rPr>
-        <w:t>description</w:t>
+        <w:t>in</w:t>
+      </w:r>
+      <w:bookmarkStart w:id="0" w:name="_GoBack"/>
+      <w:bookmarkEnd w:id="0"/>
+      <w:r>
+        <w:rPr>
+          <w:rFonts w:ascii="宋体" w:eastAsia="宋体" w:hAnsi="宋体"/>
+          <w:sz w:val="30"/>
+          <w:szCs w:val="30"/>
+        </w:rPr>
+        <w:t>:description</w:t>
       </w:r>
       <w:proofErr w:type="spellEnd"/>
       <w:r>
@@ -290,11 +282,6 @@
       </w:r>
     </w:p>
     <w:p>
-      <w:pPr>
-        <w:rPr>
-          <w:rFonts w:hint="eastAsia"/>
-        </w:rPr>
-      </w:pPr>
       <w:r>
         <w:rPr>
           <w:noProof/>
@@ -336,13 +323,7 @@
         </w:drawing>
       </w:r>
     </w:p>
-    <w:p>
-      <w:pPr>
-        <w:rPr>
-          <w:rFonts w:hint="eastAsia"/>
-        </w:rPr>
-      </w:pPr>
-    </w:p>
+    <w:p/>
     <w:p>
       <w:pPr>
         <w:rPr>
@@ -407,7 +388,6 @@
         </w:rPr>
         <w:t>的</w:t>
       </w:r>
-      <w:proofErr w:type="gramStart"/>
       <w:r>
         <w:rPr>
           <w:rFonts w:ascii="宋体" w:eastAsia="宋体" w:hAnsi="宋体" w:hint="eastAsia"/>
@@ -416,7 +396,6 @@
         </w:rPr>
         <w:t>微服务</w:t>
       </w:r>
-      <w:proofErr w:type="gramEnd"/>
       <w:r>
         <w:rPr>
           <w:rFonts w:ascii="宋体" w:eastAsia="宋体" w:hAnsi="宋体" w:hint="eastAsia"/>
@@ -558,9 +537,6 @@
     <w:p>
       <w:pPr>
         <w:pStyle w:val="3"/>
-        <w:rPr>
-          <w:rFonts w:hint="eastAsia"/>
-        </w:rPr>
       </w:pPr>
       <w:r>
         <w:rPr>
@@ -590,27 +566,13 @@
       </w:r>
     </w:p>
     <w:p>
-      <w:pPr>
-        <w:rPr>
-          <w:rFonts w:hint="eastAsia"/>
-        </w:rPr>
-      </w:pPr>
       <w:hyperlink r:id="rId9" w:history="1">
         <w:r>
           <w:rPr>
             <w:rStyle w:val="a7"/>
             <w:rFonts w:hint="eastAsia"/>
           </w:rPr>
-          <w:t>https://用户</w:t>
-        </w:r>
-        <w:bookmarkStart w:id="0" w:name="_GoBack"/>
-        <w:bookmarkEnd w:id="0"/>
-        <w:r>
-          <w:rPr>
-            <w:rStyle w:val="a7"/>
-            <w:rFonts w:hint="eastAsia"/>
-          </w:rPr>
-          <w:t>名.github.io</w:t>
+          <w:t>https://用户名.github.io</w:t>
         </w:r>
       </w:hyperlink>
       <w:r>
@@ -620,19 +582,10 @@
         <w:t xml:space="preserve"> </w:t>
       </w:r>
     </w:p>
-    <w:p>
-      <w:pPr>
-        <w:rPr>
-          <w:rFonts w:hint="eastAsia"/>
-        </w:rPr>
-      </w:pPr>
-    </w:p>
+    <w:p/>
     <w:p>
       <w:pPr>
         <w:pStyle w:val="3"/>
-        <w:rPr>
-          <w:rFonts w:hint="eastAsia"/>
-        </w:rPr>
       </w:pPr>
       <w:r>
         <w:rPr>
@@ -647,9 +600,6 @@
           <w:ilvl w:val="0"/>
           <w:numId w:val="2"/>
         </w:numPr>
-        <w:rPr>
-          <w:rFonts w:hint="eastAsia"/>
-        </w:rPr>
       </w:pPr>
       <w:r>
         <w:rPr>
@@ -678,9 +628,6 @@
           <w:ilvl w:val="0"/>
           <w:numId w:val="2"/>
         </w:numPr>
-        <w:rPr>
-          <w:rFonts w:hint="eastAsia"/>
-        </w:rPr>
       </w:pPr>
       <w:r>
         <w:rPr>
@@ -872,9 +819,6 @@
       <w:pPr>
         <w:pStyle w:val="a8"/>
         <w:ind w:firstLine="0"/>
-        <w:rPr>
-          <w:rFonts w:hint="eastAsia"/>
-        </w:rPr>
       </w:pPr>
       <w:r>
         <w:rPr>
@@ -933,9 +877,6 @@
     <w:p>
       <w:pPr>
         <w:pStyle w:val="3"/>
-        <w:rPr>
-          <w:rFonts w:hint="eastAsia"/>
-        </w:rPr>
       </w:pPr>
       <w:r>
         <w:rPr>
@@ -950,9 +891,6 @@
           <w:ilvl w:val="0"/>
           <w:numId w:val="3"/>
         </w:numPr>
-        <w:rPr>
-          <w:rFonts w:hint="eastAsia"/>
-        </w:rPr>
       </w:pPr>
       <w:proofErr w:type="spellStart"/>
       <w:r>
@@ -975,9 +913,6 @@
           <w:ilvl w:val="0"/>
           <w:numId w:val="3"/>
         </w:numPr>
-        <w:rPr>
-          <w:rFonts w:hint="eastAsia"/>
-        </w:rPr>
       </w:pPr>
       <w:r>
         <w:rPr>
@@ -987,11 +922,6 @@
       </w:r>
     </w:p>
     <w:p>
-      <w:pPr>
-        <w:rPr>
-          <w:rFonts w:hint="eastAsia"/>
-        </w:rPr>
-      </w:pPr>
       <w:r>
         <w:rPr>
           <w:rFonts w:hint="eastAsia"/>
@@ -999,13 +929,7 @@
         <w:t>3、个人主页也可以设置主题</w:t>
       </w:r>
     </w:p>
-    <w:p>
-      <w:pPr>
-        <w:rPr>
-          <w:rFonts w:hint="eastAsia"/>
-        </w:rPr>
-      </w:pPr>
-    </w:p>
+    <w:p/>
     <w:p>
       <w:pPr>
         <w:pStyle w:val="2"/>
@@ -1016,9 +940,6 @@
         <w:tabs>
           <w:tab w:val="clear" w:pos="567"/>
         </w:tabs>
-        <w:rPr>
-          <w:rFonts w:hint="eastAsia"/>
-        </w:rPr>
       </w:pPr>
       <w:r>
         <w:rPr>
@@ -1036,9 +957,6 @@
     <w:p>
       <w:pPr>
         <w:pStyle w:val="3"/>
-        <w:rPr>
-          <w:rFonts w:hint="eastAsia"/>
-        </w:rPr>
       </w:pPr>
       <w:r>
         <w:rPr>
@@ -1048,11 +966,6 @@
       </w:r>
     </w:p>
     <w:p>
-      <w:pPr>
-        <w:rPr>
-          <w:rFonts w:hint="eastAsia"/>
-        </w:rPr>
-      </w:pPr>
       <w:hyperlink r:id="rId14" w:history="1">
         <w:r>
           <w:rPr>
@@ -1072,9 +985,6 @@
     <w:p>
       <w:pPr>
         <w:pStyle w:val="3"/>
-        <w:rPr>
-          <w:rFonts w:hint="eastAsia"/>
-        </w:rPr>
       </w:pPr>
       <w:r>
         <w:rPr>
@@ -1085,11 +995,6 @@
       </w:r>
     </w:p>
     <w:p>
-      <w:pPr>
-        <w:rPr>
-          <w:rFonts w:hint="eastAsia"/>
-        </w:rPr>
-      </w:pPr>
       <w:proofErr w:type="spellStart"/>
       <w:r>
         <w:rPr>
@@ -1108,9 +1013,6 @@
     <w:p>
       <w:pPr>
         <w:pStyle w:val="3"/>
-        <w:rPr>
-          <w:rFonts w:hint="eastAsia"/>
-        </w:rPr>
       </w:pPr>
       <w:r>
         <w:rPr>
@@ -1125,9 +1027,6 @@
           <w:ilvl w:val="0"/>
           <w:numId w:val="4"/>
         </w:numPr>
-        <w:rPr>
-          <w:rFonts w:hint="eastAsia"/>
-        </w:rPr>
       </w:pPr>
       <w:r>
         <w:rPr>
@@ -1142,9 +1041,6 @@
           <w:ilvl w:val="0"/>
           <w:numId w:val="4"/>
         </w:numPr>
-        <w:rPr>
-          <w:rFonts w:hint="eastAsia"/>
-        </w:rPr>
       </w:pPr>
       <w:r>
         <w:rPr>
@@ -1175,9 +1071,6 @@
           <w:ilvl w:val="0"/>
           <w:numId w:val="4"/>
         </w:numPr>
-        <w:rPr>
-          <w:rFonts w:hint="eastAsia"/>
-        </w:rPr>
       </w:pPr>
       <w:r>
         <w:rPr>
@@ -1192,9 +1085,6 @@
           <w:ilvl w:val="0"/>
           <w:numId w:val="4"/>
         </w:numPr>
-        <w:rPr>
-          <w:rFonts w:hint="eastAsia"/>
-        </w:rPr>
       </w:pPr>
       <w:r>
         <w:rPr>
@@ -1209,9 +1099,6 @@
           <w:ilvl w:val="0"/>
           <w:numId w:val="4"/>
         </w:numPr>
-        <w:rPr>
-          <w:rFonts w:hint="eastAsia"/>
-        </w:rPr>
       </w:pPr>
       <w:r>
         <w:rPr>
@@ -1220,17 +1107,11 @@
         <w:t>生成网页</w:t>
       </w:r>
     </w:p>
-    <w:p>
-      <w:pPr>
-        <w:rPr>
-          <w:rFonts w:hint="eastAsia"/>
-        </w:rPr>
-      </w:pPr>
-    </w:p>
-    <w:p>
-      <w:pPr>
-        <w:rPr>
-          <w:rFonts w:ascii="宋体" w:eastAsia="宋体" w:hAnsi="宋体" w:hint="eastAsia"/>
+    <w:p/>
+    <w:p>
+      <w:pPr>
+        <w:rPr>
+          <w:rFonts w:ascii="宋体" w:eastAsia="宋体" w:hAnsi="宋体"/>
           <w:b/>
           <w:bCs/>
           <w:sz w:val="36"/>
@@ -1315,6 +1196,7 @@
     <w:lvl w:ilvl="1">
       <w:start w:val="1"/>
       <w:numFmt w:val="decimal"/>
+      <w:pStyle w:val="2"/>
       <w:lvlText w:val="%1.%2"/>
       <w:lvlJc w:val="left"/>
       <w:pPr>
@@ -1604,6 +1486,7 @@
     <w:lsdException w:name="HTML Sample" w:semiHidden="1" w:unhideWhenUsed="1"/>
     <w:lsdException w:name="HTML Typewriter" w:semiHidden="1" w:unhideWhenUsed="1"/>
     <w:lsdException w:name="HTML Variable" w:semiHidden="1" w:unhideWhenUsed="1"/>
+    <w:lsdException w:name="Normal Table" w:semiHidden="1" w:unhideWhenUsed="1"/>
     <w:lsdException w:name="annotation subject" w:semiHidden="1" w:unhideWhenUsed="1"/>
     <w:lsdException w:name="No List" w:semiHidden="1" w:unhideWhenUsed="1"/>
     <w:lsdException w:name="Outline List 1" w:semiHidden="1" w:unhideWhenUsed="1"/>
@@ -1650,8 +1533,10 @@
     <w:lsdException w:name="Table Subtle 2" w:semiHidden="1" w:unhideWhenUsed="1"/>
     <w:lsdException w:name="Table Web 1" w:semiHidden="1" w:unhideWhenUsed="1"/>
     <w:lsdException w:name="Table Web 2" w:semiHidden="1" w:unhideWhenUsed="1"/>
+    <w:lsdException w:name="Table Web 3" w:semiHidden="1" w:unhideWhenUsed="1"/>
     <w:lsdException w:name="Balloon Text" w:semiHidden="1" w:unhideWhenUsed="1"/>
     <w:lsdException w:name="Table Grid" w:uiPriority="39"/>
+    <w:lsdException w:name="Table Theme" w:semiHidden="1" w:unhideWhenUsed="1"/>
     <w:lsdException w:name="Placeholder Text" w:semiHidden="1"/>
     <w:lsdException w:name="No Spacing" w:uiPriority="1" w:qFormat="1"/>
     <w:lsdException w:name="Light Shading" w:uiPriority="60"/>

--- a/github实用技巧.docx
+++ b/github实用技巧.docx
@@ -99,87 +99,23 @@
           <w:sz w:val="30"/>
           <w:szCs w:val="30"/>
         </w:rPr>
-        <w:t>start:&gt; 收藏大于多少</w:t>
-      </w:r>
-    </w:p>
-    <w:p>
-      <w:pPr>
-        <w:rPr>
-          <w:rFonts w:ascii="宋体" w:eastAsia="宋体" w:hAnsi="宋体"/>
-          <w:sz w:val="30"/>
-          <w:szCs w:val="30"/>
-        </w:rPr>
-      </w:pPr>
-      <w:proofErr w:type="spellStart"/>
+        <w:t>star</w:t>
+      </w:r>
       <w:r>
         <w:rPr>
           <w:rFonts w:ascii="宋体" w:eastAsia="宋体" w:hAnsi="宋体" w:hint="eastAsia"/>
           <w:sz w:val="30"/>
           <w:szCs w:val="30"/>
         </w:rPr>
-        <w:t>in:</w:t>
-      </w:r>
-      <w:r>
-        <w:rPr>
-          <w:rFonts w:ascii="宋体" w:eastAsia="宋体" w:hAnsi="宋体"/>
-          <w:sz w:val="30"/>
-          <w:szCs w:val="30"/>
-        </w:rPr>
-        <w:t>name</w:t>
-      </w:r>
-      <w:proofErr w:type="spellEnd"/>
-      <w:r>
-        <w:rPr>
-          <w:rFonts w:ascii="宋体" w:eastAsia="宋体" w:hAnsi="宋体"/>
-          <w:sz w:val="30"/>
-          <w:szCs w:val="30"/>
-        </w:rPr>
-        <w:t xml:space="preserve">  项目名</w:t>
-      </w:r>
-    </w:p>
-    <w:p>
-      <w:pPr>
-        <w:rPr>
-          <w:rFonts w:ascii="宋体" w:eastAsia="宋体" w:hAnsi="宋体"/>
-          <w:sz w:val="30"/>
-          <w:szCs w:val="30"/>
-        </w:rPr>
-      </w:pPr>
-      <w:proofErr w:type="spellStart"/>
-      <w:r>
-        <w:rPr>
-          <w:rFonts w:ascii="宋体" w:eastAsia="宋体" w:hAnsi="宋体"/>
-          <w:sz w:val="30"/>
-          <w:szCs w:val="30"/>
-        </w:rPr>
-        <w:t>in:readme</w:t>
-      </w:r>
-      <w:proofErr w:type="spellEnd"/>
-      <w:r>
-        <w:rPr>
-          <w:rFonts w:ascii="宋体" w:eastAsia="宋体" w:hAnsi="宋体"/>
-          <w:sz w:val="30"/>
-          <w:szCs w:val="30"/>
-        </w:rPr>
-        <w:t xml:space="preserve">  readme中存在的描述</w:t>
-      </w:r>
-    </w:p>
-    <w:p>
-      <w:pPr>
-        <w:rPr>
-          <w:rFonts w:ascii="宋体" w:eastAsia="宋体" w:hAnsi="宋体"/>
-          <w:sz w:val="30"/>
-          <w:szCs w:val="30"/>
-        </w:rPr>
-      </w:pPr>
-      <w:proofErr w:type="spellStart"/>
-      <w:r>
-        <w:rPr>
-          <w:rFonts w:ascii="宋体" w:eastAsia="宋体" w:hAnsi="宋体"/>
-          <w:sz w:val="30"/>
-          <w:szCs w:val="30"/>
-        </w:rPr>
-        <w:t>in</w:t>
+        <w:t>s</w:t>
+      </w:r>
+      <w:r>
+        <w:rPr>
+          <w:rFonts w:ascii="宋体" w:eastAsia="宋体" w:hAnsi="宋体"/>
+          <w:sz w:val="30"/>
+          <w:szCs w:val="30"/>
+        </w:rPr>
+        <w:t>:&gt; 收藏大</w:t>
       </w:r>
       <w:bookmarkStart w:id="0" w:name="_GoBack"/>
       <w:bookmarkEnd w:id="0"/>
@@ -189,7 +125,87 @@
           <w:sz w:val="30"/>
           <w:szCs w:val="30"/>
         </w:rPr>
-        <w:t>:description</w:t>
+        <w:t>于多少</w:t>
+      </w:r>
+    </w:p>
+    <w:p>
+      <w:pPr>
+        <w:rPr>
+          <w:rFonts w:ascii="宋体" w:eastAsia="宋体" w:hAnsi="宋体"/>
+          <w:sz w:val="30"/>
+          <w:szCs w:val="30"/>
+        </w:rPr>
+      </w:pPr>
+      <w:proofErr w:type="spellStart"/>
+      <w:r>
+        <w:rPr>
+          <w:rFonts w:ascii="宋体" w:eastAsia="宋体" w:hAnsi="宋体" w:hint="eastAsia"/>
+          <w:sz w:val="30"/>
+          <w:szCs w:val="30"/>
+        </w:rPr>
+        <w:t>in:</w:t>
+      </w:r>
+      <w:r>
+        <w:rPr>
+          <w:rFonts w:ascii="宋体" w:eastAsia="宋体" w:hAnsi="宋体"/>
+          <w:sz w:val="30"/>
+          <w:szCs w:val="30"/>
+        </w:rPr>
+        <w:t>name</w:t>
+      </w:r>
+      <w:proofErr w:type="spellEnd"/>
+      <w:r>
+        <w:rPr>
+          <w:rFonts w:ascii="宋体" w:eastAsia="宋体" w:hAnsi="宋体"/>
+          <w:sz w:val="30"/>
+          <w:szCs w:val="30"/>
+        </w:rPr>
+        <w:t xml:space="preserve">  项目名</w:t>
+      </w:r>
+    </w:p>
+    <w:p>
+      <w:pPr>
+        <w:rPr>
+          <w:rFonts w:ascii="宋体" w:eastAsia="宋体" w:hAnsi="宋体"/>
+          <w:sz w:val="30"/>
+          <w:szCs w:val="30"/>
+        </w:rPr>
+      </w:pPr>
+      <w:proofErr w:type="spellStart"/>
+      <w:r>
+        <w:rPr>
+          <w:rFonts w:ascii="宋体" w:eastAsia="宋体" w:hAnsi="宋体"/>
+          <w:sz w:val="30"/>
+          <w:szCs w:val="30"/>
+        </w:rPr>
+        <w:t>in:readme</w:t>
+      </w:r>
+      <w:proofErr w:type="spellEnd"/>
+      <w:r>
+        <w:rPr>
+          <w:rFonts w:ascii="宋体" w:eastAsia="宋体" w:hAnsi="宋体"/>
+          <w:sz w:val="30"/>
+          <w:szCs w:val="30"/>
+        </w:rPr>
+        <w:t xml:space="preserve">  readme中存在的描述</w:t>
+      </w:r>
+    </w:p>
+    <w:p>
+      <w:pPr>
+        <w:rPr>
+          <w:rFonts w:ascii="宋体" w:eastAsia="宋体" w:hAnsi="宋体"/>
+          <w:sz w:val="30"/>
+          <w:szCs w:val="30"/>
+        </w:rPr>
+      </w:pPr>
+      <w:proofErr w:type="spellStart"/>
+      <w:r>
+        <w:rPr>
+          <w:rFonts w:ascii="宋体" w:eastAsia="宋体" w:hAnsi="宋体"/>
+          <w:sz w:val="30"/>
+          <w:szCs w:val="30"/>
+        </w:rPr>
+        <w:t>in:description</w:t>
       </w:r>
       <w:proofErr w:type="spellEnd"/>
       <w:r>
